--- a/Test_BP/Fol_2k_files_500(2)/fr-FR/file 500_2 - Copy (371).docx
+++ b/Test_BP/Fol_2k_files_500(2)/fr-FR/file 500_2 - Copy (371).docx
@@ -1,7 +1,7 @@
 
 <file path=word/document.xml><?xml version="1.0" encoding="utf-8"?>
 <w:document xmlns:wpc="http://schemas.microsoft.com/office/word/2010/wordprocessingCanvas" xmlns:cx="http://schemas.microsoft.com/office/drawing/2014/chartex" xmlns:cx1="http://schemas.microsoft.com/office/drawing/2015/9/8/chartex" xmlns:cx2="http://schemas.microsoft.com/office/drawing/2015/10/21/chartex" xmlns:cx3="http://schemas.microsoft.com/office/drawing/2016/5/9/chartex" xmlns:cx4="http://schemas.microsoft.com/office/drawing/2016/5/10/chartex" xmlns:cx5="http://schemas.microsoft.com/office/drawing/2016/5/11/chartex" xmlns:mc="http://schemas.openxmlformats.org/markup-compatibility/2006" xmlns:o="urn:schemas-microsoft-com:office:office" xmlns:r="http://schemas.openxmlformats.org/officeDocument/2006/relationships" xmlns:m="http://schemas.openxmlformats.org/officeDocument/2006/math" xmlns:v="urn:schemas-microsoft-com:vml" xmlns:wp14="http://schemas.microsoft.com/office/word/2010/wordprocessingDrawing" xmlns:wp="http://schemas.openxmlformats.org/drawingml/2006/wordprocessingDrawing" xmlns:w10="urn:schemas-microsoft-com:office:word" xmlns:w="http://schemas.openxmlformats.org/wordprocessingml/2006/main" xmlns:w14="http://schemas.microsoft.com/office/word/2010/wordml" xmlns:w15="http://schemas.microsoft.com/office/word/2012/wordml" xmlns:wne="http://schemas.microsoft.com/office/word/2006/wordml" xmlns:wpg="http://schemas.microsoft.com/office/word/2010/wordprocessingGroup" xmlns:wpi="http://schemas.microsoft.com/office/word/2010/wordprocessingInk" xmlns:wps="http://schemas.microsoft.com/office/word/2010/wordprocessingShape" mc:Ignorable="w14 w15 wp14">
-  <!-- Generated by Aspose.Words for Java 20.12.0 -->
+  <!-- Generated by Aspose.Words for Java 21.10.0 -->
   <w:body>
     <w:p>
       <w:pPr>
@@ -35,44 +35,44 @@
           <w:highlight w:val="none"/>
           <w:u w:val="none" w:color="auto"/>
           <w:effect w:val="none"/>
-          <w:bdr w:val="nil"/>
-          <w:shd w:val="clear" w:color="auto" w:fill="auto"/>
-          <w:vertAlign w:val="baseline"/>
-          <w:rtl w:val="0"/>
-          <w:cs w:val="0"/>
-          <w:lang w:val="fr-FR" w:eastAsia="zh-TW" w:bidi="ar-SA"/>
-        </w:rPr>
-        <w:t>t ééxcéépt tõõ sõõ téémpéér mûýtûýâãl tâãstéés mõõthéér.</w:t>
-      </w:r>
-      <w:r>
-        <w:rPr>
-          <w:rStyle w:val="DefaultParagraphFont"/>
-          <w:rFonts w:ascii="Calibri" w:eastAsia="Calibri" w:hAnsi="Calibri" w:cs="Calibri"/>
-          <w:b w:val="0"/>
-          <w:bCs w:val="0"/>
-          <w:i w:val="0"/>
-          <w:iCs w:val="0"/>
-          <w:caps w:val="0"/>
-          <w:smallCaps w:val="0"/>
-          <w:strike w:val="0"/>
-          <w:dstrike w:val="0"/>
-          <w:outline w:val="0"/>
-          <w:shadow w:val="0"/>
-          <w:emboss w:val="0"/>
-          <w:imprint w:val="0"/>
-          <w:noProof w:val="0"/>
-          <w:vanish w:val="0"/>
-          <w:color w:val="auto"/>
-          <w:spacing w:val="0"/>
-          <w:w w:val="100"/>
-          <w:kern w:val="0"/>
-          <w:position w:val="0"/>
-          <w:sz w:val="22"/>
-          <w:szCs w:val="22"/>
-          <w:highlight w:val="none"/>
-          <w:u w:val="none" w:color="auto"/>
-          <w:effect w:val="none"/>
-          <w:bdr w:val="nil"/>
+          <w:bdr w:val="none" w:sz="0" w:space="0" w:color="auto"/>
+          <w:shd w:val="clear" w:color="auto" w:fill="auto"/>
+          <w:vertAlign w:val="baseline"/>
+          <w:rtl w:val="0"/>
+          <w:cs w:val="0"/>
+          <w:lang w:val="fr-FR" w:eastAsia="zh-TW" w:bidi="ar-SA"/>
+        </w:rPr>
+        <w:t>t êèxcêèpt tôô sôô têèmpêèr mýütýüàãl tàãstêès môôthêèr.</w:t>
+      </w:r>
+      <w:r>
+        <w:rPr>
+          <w:rStyle w:val="DefaultParagraphFont"/>
+          <w:rFonts w:ascii="Calibri" w:eastAsia="Calibri" w:hAnsi="Calibri" w:cs="Calibri"/>
+          <w:b w:val="0"/>
+          <w:bCs w:val="0"/>
+          <w:i w:val="0"/>
+          <w:iCs w:val="0"/>
+          <w:caps w:val="0"/>
+          <w:smallCaps w:val="0"/>
+          <w:strike w:val="0"/>
+          <w:dstrike w:val="0"/>
+          <w:outline w:val="0"/>
+          <w:shadow w:val="0"/>
+          <w:emboss w:val="0"/>
+          <w:imprint w:val="0"/>
+          <w:noProof w:val="0"/>
+          <w:vanish w:val="0"/>
+          <w:color w:val="auto"/>
+          <w:spacing w:val="0"/>
+          <w:w w:val="100"/>
+          <w:kern w:val="0"/>
+          <w:position w:val="0"/>
+          <w:sz w:val="22"/>
+          <w:szCs w:val="22"/>
+          <w:highlight w:val="none"/>
+          <w:u w:val="none" w:color="auto"/>
+          <w:effect w:val="none"/>
+          <w:bdr w:val="none" w:sz="0" w:space="0" w:color="auto"/>
           <w:shd w:val="clear" w:color="auto" w:fill="auto"/>
           <w:vertAlign w:val="baseline"/>
           <w:rtl w:val="0"/>
@@ -109,44 +109,44 @@
           <w:highlight w:val="none"/>
           <w:u w:val="none" w:color="auto"/>
           <w:effect w:val="none"/>
-          <w:bdr w:val="nil"/>
-          <w:shd w:val="clear" w:color="auto" w:fill="auto"/>
-          <w:vertAlign w:val="baseline"/>
-          <w:rtl w:val="0"/>
-          <w:cs w:val="0"/>
-          <w:lang w:val="fr-FR" w:eastAsia="zh-TW" w:bidi="ar-SA"/>
-        </w:rPr>
-        <w:t>Ïntèêrèêstèêd cúültíívâætèêd ííts cõòntíínúüííng nõòw yèêt âærèê.</w:t>
-      </w:r>
-      <w:r>
-        <w:rPr>
-          <w:rStyle w:val="DefaultParagraphFont"/>
-          <w:rFonts w:ascii="Calibri" w:eastAsia="Calibri" w:hAnsi="Calibri" w:cs="Calibri"/>
-          <w:b w:val="0"/>
-          <w:bCs w:val="0"/>
-          <w:i w:val="0"/>
-          <w:iCs w:val="0"/>
-          <w:caps w:val="0"/>
-          <w:smallCaps w:val="0"/>
-          <w:strike w:val="0"/>
-          <w:dstrike w:val="0"/>
-          <w:outline w:val="0"/>
-          <w:shadow w:val="0"/>
-          <w:emboss w:val="0"/>
-          <w:imprint w:val="0"/>
-          <w:noProof w:val="0"/>
-          <w:vanish w:val="0"/>
-          <w:color w:val="auto"/>
-          <w:spacing w:val="0"/>
-          <w:w w:val="100"/>
-          <w:kern w:val="0"/>
-          <w:position w:val="0"/>
-          <w:sz w:val="22"/>
-          <w:szCs w:val="22"/>
-          <w:highlight w:val="none"/>
-          <w:u w:val="none" w:color="auto"/>
-          <w:effect w:val="none"/>
-          <w:bdr w:val="nil"/>
+          <w:bdr w:val="none" w:sz="0" w:space="0" w:color="auto"/>
+          <w:shd w:val="clear" w:color="auto" w:fill="auto"/>
+          <w:vertAlign w:val="baseline"/>
+          <w:rtl w:val="0"/>
+          <w:cs w:val="0"/>
+          <w:lang w:val="fr-FR" w:eastAsia="zh-TW" w:bidi="ar-SA"/>
+        </w:rPr>
+        <w:t>Ïntèérèéstèéd cûûltíìvàãtèéd íìts còõntíìnûûíìng nòõw yèét àãrèé.</w:t>
+      </w:r>
+      <w:r>
+        <w:rPr>
+          <w:rStyle w:val="DefaultParagraphFont"/>
+          <w:rFonts w:ascii="Calibri" w:eastAsia="Calibri" w:hAnsi="Calibri" w:cs="Calibri"/>
+          <w:b w:val="0"/>
+          <w:bCs w:val="0"/>
+          <w:i w:val="0"/>
+          <w:iCs w:val="0"/>
+          <w:caps w:val="0"/>
+          <w:smallCaps w:val="0"/>
+          <w:strike w:val="0"/>
+          <w:dstrike w:val="0"/>
+          <w:outline w:val="0"/>
+          <w:shadow w:val="0"/>
+          <w:emboss w:val="0"/>
+          <w:imprint w:val="0"/>
+          <w:noProof w:val="0"/>
+          <w:vanish w:val="0"/>
+          <w:color w:val="auto"/>
+          <w:spacing w:val="0"/>
+          <w:w w:val="100"/>
+          <w:kern w:val="0"/>
+          <w:position w:val="0"/>
+          <w:sz w:val="22"/>
+          <w:szCs w:val="22"/>
+          <w:highlight w:val="none"/>
+          <w:u w:val="none" w:color="auto"/>
+          <w:effect w:val="none"/>
+          <w:bdr w:val="none" w:sz="0" w:space="0" w:color="auto"/>
           <w:shd w:val="clear" w:color="auto" w:fill="auto"/>
           <w:vertAlign w:val="baseline"/>
           <w:rtl w:val="0"/>
@@ -183,44 +183,44 @@
           <w:highlight w:val="none"/>
           <w:u w:val="none" w:color="auto"/>
           <w:effect w:val="none"/>
-          <w:bdr w:val="nil"/>
-          <w:shd w:val="clear" w:color="auto" w:fill="auto"/>
-          <w:vertAlign w:val="baseline"/>
-          <w:rtl w:val="0"/>
-          <w:cs w:val="0"/>
-          <w:lang w:val="fr-FR" w:eastAsia="zh-TW" w:bidi="ar-SA"/>
-        </w:rPr>
-        <w:t>Òýüt íìntêérêéstêéd ààccêéptààncêé õõýür pààrtíìààlíìty ààffrõõntíìng ýünplêéààsàànt why ààdd.</w:t>
-      </w:r>
-      <w:r>
-        <w:rPr>
-          <w:rStyle w:val="DefaultParagraphFont"/>
-          <w:rFonts w:ascii="Calibri" w:eastAsia="Calibri" w:hAnsi="Calibri" w:cs="Calibri"/>
-          <w:b w:val="0"/>
-          <w:bCs w:val="0"/>
-          <w:i w:val="0"/>
-          <w:iCs w:val="0"/>
-          <w:caps w:val="0"/>
-          <w:smallCaps w:val="0"/>
-          <w:strike w:val="0"/>
-          <w:dstrike w:val="0"/>
-          <w:outline w:val="0"/>
-          <w:shadow w:val="0"/>
-          <w:emboss w:val="0"/>
-          <w:imprint w:val="0"/>
-          <w:noProof w:val="0"/>
-          <w:vanish w:val="0"/>
-          <w:color w:val="auto"/>
-          <w:spacing w:val="0"/>
-          <w:w w:val="100"/>
-          <w:kern w:val="0"/>
-          <w:position w:val="0"/>
-          <w:sz w:val="22"/>
-          <w:szCs w:val="22"/>
-          <w:highlight w:val="none"/>
-          <w:u w:val="none" w:color="auto"/>
-          <w:effect w:val="none"/>
-          <w:bdr w:val="nil"/>
+          <w:bdr w:val="none" w:sz="0" w:space="0" w:color="auto"/>
+          <w:shd w:val="clear" w:color="auto" w:fill="auto"/>
+          <w:vertAlign w:val="baseline"/>
+          <w:rtl w:val="0"/>
+          <w:cs w:val="0"/>
+          <w:lang w:val="fr-FR" w:eastAsia="zh-TW" w:bidi="ar-SA"/>
+        </w:rPr>
+        <w:t>Öüût ìîntêêrêêstêêd ããccêêptããncêê ööüûr pããrtìîããlìîty ããffrööntìîng üûnplêêããsããnt why ããdd.</w:t>
+      </w:r>
+      <w:r>
+        <w:rPr>
+          <w:rStyle w:val="DefaultParagraphFont"/>
+          <w:rFonts w:ascii="Calibri" w:eastAsia="Calibri" w:hAnsi="Calibri" w:cs="Calibri"/>
+          <w:b w:val="0"/>
+          <w:bCs w:val="0"/>
+          <w:i w:val="0"/>
+          <w:iCs w:val="0"/>
+          <w:caps w:val="0"/>
+          <w:smallCaps w:val="0"/>
+          <w:strike w:val="0"/>
+          <w:dstrike w:val="0"/>
+          <w:outline w:val="0"/>
+          <w:shadow w:val="0"/>
+          <w:emboss w:val="0"/>
+          <w:imprint w:val="0"/>
+          <w:noProof w:val="0"/>
+          <w:vanish w:val="0"/>
+          <w:color w:val="auto"/>
+          <w:spacing w:val="0"/>
+          <w:w w:val="100"/>
+          <w:kern w:val="0"/>
+          <w:position w:val="0"/>
+          <w:sz w:val="22"/>
+          <w:szCs w:val="22"/>
+          <w:highlight w:val="none"/>
+          <w:u w:val="none" w:color="auto"/>
+          <w:effect w:val="none"/>
+          <w:bdr w:val="none" w:sz="0" w:space="0" w:color="auto"/>
           <w:shd w:val="clear" w:color="auto" w:fill="auto"/>
           <w:vertAlign w:val="baseline"/>
           <w:rtl w:val="0"/>
@@ -257,44 +257,44 @@
           <w:highlight w:val="none"/>
           <w:u w:val="none" w:color="auto"/>
           <w:effect w:val="none"/>
-          <w:bdr w:val="nil"/>
-          <w:shd w:val="clear" w:color="auto" w:fill="auto"/>
-          <w:vertAlign w:val="baseline"/>
-          <w:rtl w:val="0"/>
-          <w:cs w:val="0"/>
-          <w:lang w:val="fr-FR" w:eastAsia="zh-TW" w:bidi="ar-SA"/>
-        </w:rPr>
-        <w:t>Ëstèèèèm gáârdèèn mèèn yèèt shy cóõüürsèè.</w:t>
-      </w:r>
-      <w:r>
-        <w:rPr>
-          <w:rStyle w:val="DefaultParagraphFont"/>
-          <w:rFonts w:ascii="Calibri" w:eastAsia="Calibri" w:hAnsi="Calibri" w:cs="Calibri"/>
-          <w:b w:val="0"/>
-          <w:bCs w:val="0"/>
-          <w:i w:val="0"/>
-          <w:iCs w:val="0"/>
-          <w:caps w:val="0"/>
-          <w:smallCaps w:val="0"/>
-          <w:strike w:val="0"/>
-          <w:dstrike w:val="0"/>
-          <w:outline w:val="0"/>
-          <w:shadow w:val="0"/>
-          <w:emboss w:val="0"/>
-          <w:imprint w:val="0"/>
-          <w:noProof w:val="0"/>
-          <w:vanish w:val="0"/>
-          <w:color w:val="auto"/>
-          <w:spacing w:val="0"/>
-          <w:w w:val="100"/>
-          <w:kern w:val="0"/>
-          <w:position w:val="0"/>
-          <w:sz w:val="22"/>
-          <w:szCs w:val="22"/>
-          <w:highlight w:val="none"/>
-          <w:u w:val="none" w:color="auto"/>
-          <w:effect w:val="none"/>
-          <w:bdr w:val="nil"/>
+          <w:bdr w:val="none" w:sz="0" w:space="0" w:color="auto"/>
+          <w:shd w:val="clear" w:color="auto" w:fill="auto"/>
+          <w:vertAlign w:val="baseline"/>
+          <w:rtl w:val="0"/>
+          <w:cs w:val="0"/>
+          <w:lang w:val="fr-FR" w:eastAsia="zh-TW" w:bidi="ar-SA"/>
+        </w:rPr>
+        <w:t>Ëstêéêém gâãrdêén mêén yêét shy côòüýrsêé.</w:t>
+      </w:r>
+      <w:r>
+        <w:rPr>
+          <w:rStyle w:val="DefaultParagraphFont"/>
+          <w:rFonts w:ascii="Calibri" w:eastAsia="Calibri" w:hAnsi="Calibri" w:cs="Calibri"/>
+          <w:b w:val="0"/>
+          <w:bCs w:val="0"/>
+          <w:i w:val="0"/>
+          <w:iCs w:val="0"/>
+          <w:caps w:val="0"/>
+          <w:smallCaps w:val="0"/>
+          <w:strike w:val="0"/>
+          <w:dstrike w:val="0"/>
+          <w:outline w:val="0"/>
+          <w:shadow w:val="0"/>
+          <w:emboss w:val="0"/>
+          <w:imprint w:val="0"/>
+          <w:noProof w:val="0"/>
+          <w:vanish w:val="0"/>
+          <w:color w:val="auto"/>
+          <w:spacing w:val="0"/>
+          <w:w w:val="100"/>
+          <w:kern w:val="0"/>
+          <w:position w:val="0"/>
+          <w:sz w:val="22"/>
+          <w:szCs w:val="22"/>
+          <w:highlight w:val="none"/>
+          <w:u w:val="none" w:color="auto"/>
+          <w:effect w:val="none"/>
+          <w:bdr w:val="none" w:sz="0" w:space="0" w:color="auto"/>
           <w:shd w:val="clear" w:color="auto" w:fill="auto"/>
           <w:vertAlign w:val="baseline"/>
           <w:rtl w:val="0"/>
@@ -331,44 +331,44 @@
           <w:highlight w:val="none"/>
           <w:u w:val="none" w:color="auto"/>
           <w:effect w:val="none"/>
-          <w:bdr w:val="nil"/>
-          <w:shd w:val="clear" w:color="auto" w:fill="auto"/>
-          <w:vertAlign w:val="baseline"/>
-          <w:rtl w:val="0"/>
-          <w:cs w:val="0"/>
-          <w:lang w:val="fr-FR" w:eastAsia="zh-TW" w:bidi="ar-SA"/>
-        </w:rPr>
-        <w:t>Cõònsûúltëêd ûúp my tõòlëêràæbly sõòmëêtîîmëês pëêrpëêtûúàæl õòh.</w:t>
-      </w:r>
-      <w:r>
-        <w:rPr>
-          <w:rStyle w:val="DefaultParagraphFont"/>
-          <w:rFonts w:ascii="Calibri" w:eastAsia="Calibri" w:hAnsi="Calibri" w:cs="Calibri"/>
-          <w:b w:val="0"/>
-          <w:bCs w:val="0"/>
-          <w:i w:val="0"/>
-          <w:iCs w:val="0"/>
-          <w:caps w:val="0"/>
-          <w:smallCaps w:val="0"/>
-          <w:strike w:val="0"/>
-          <w:dstrike w:val="0"/>
-          <w:outline w:val="0"/>
-          <w:shadow w:val="0"/>
-          <w:emboss w:val="0"/>
-          <w:imprint w:val="0"/>
-          <w:noProof w:val="0"/>
-          <w:vanish w:val="0"/>
-          <w:color w:val="auto"/>
-          <w:spacing w:val="0"/>
-          <w:w w:val="100"/>
-          <w:kern w:val="0"/>
-          <w:position w:val="0"/>
-          <w:sz w:val="22"/>
-          <w:szCs w:val="22"/>
-          <w:highlight w:val="none"/>
-          <w:u w:val="none" w:color="auto"/>
-          <w:effect w:val="none"/>
-          <w:bdr w:val="nil"/>
+          <w:bdr w:val="none" w:sz="0" w:space="0" w:color="auto"/>
+          <w:shd w:val="clear" w:color="auto" w:fill="auto"/>
+          <w:vertAlign w:val="baseline"/>
+          <w:rtl w:val="0"/>
+          <w:cs w:val="0"/>
+          <w:lang w:val="fr-FR" w:eastAsia="zh-TW" w:bidi="ar-SA"/>
+        </w:rPr>
+        <w:t>Cöònsùültêéd ùüp my töòlêérâäbly söòmêétíîmêés pêérpêétùüâäl öòh.</w:t>
+      </w:r>
+      <w:r>
+        <w:rPr>
+          <w:rStyle w:val="DefaultParagraphFont"/>
+          <w:rFonts w:ascii="Calibri" w:eastAsia="Calibri" w:hAnsi="Calibri" w:cs="Calibri"/>
+          <w:b w:val="0"/>
+          <w:bCs w:val="0"/>
+          <w:i w:val="0"/>
+          <w:iCs w:val="0"/>
+          <w:caps w:val="0"/>
+          <w:smallCaps w:val="0"/>
+          <w:strike w:val="0"/>
+          <w:dstrike w:val="0"/>
+          <w:outline w:val="0"/>
+          <w:shadow w:val="0"/>
+          <w:emboss w:val="0"/>
+          <w:imprint w:val="0"/>
+          <w:noProof w:val="0"/>
+          <w:vanish w:val="0"/>
+          <w:color w:val="auto"/>
+          <w:spacing w:val="0"/>
+          <w:w w:val="100"/>
+          <w:kern w:val="0"/>
+          <w:position w:val="0"/>
+          <w:sz w:val="22"/>
+          <w:szCs w:val="22"/>
+          <w:highlight w:val="none"/>
+          <w:u w:val="none" w:color="auto"/>
+          <w:effect w:val="none"/>
+          <w:bdr w:val="none" w:sz="0" w:space="0" w:color="auto"/>
           <w:shd w:val="clear" w:color="auto" w:fill="auto"/>
           <w:vertAlign w:val="baseline"/>
           <w:rtl w:val="0"/>
@@ -405,44 +405,44 @@
           <w:highlight w:val="none"/>
           <w:u w:val="none" w:color="auto"/>
           <w:effect w:val="none"/>
-          <w:bdr w:val="nil"/>
-          <w:shd w:val="clear" w:color="auto" w:fill="auto"/>
-          <w:vertAlign w:val="baseline"/>
-          <w:rtl w:val="0"/>
-          <w:cs w:val="0"/>
-          <w:lang w:val="fr-FR" w:eastAsia="zh-TW" w:bidi="ar-SA"/>
-        </w:rPr>
-        <w:t>Êxprëéssïîõòn áâccëéptáâncëé ïîmprüüdëéncëé páârtïîcüüláâr háâd ëéáât üünsáâtïîáâblëé.</w:t>
-      </w:r>
-      <w:r>
-        <w:rPr>
-          <w:rStyle w:val="DefaultParagraphFont"/>
-          <w:rFonts w:ascii="Calibri" w:eastAsia="Calibri" w:hAnsi="Calibri" w:cs="Calibri"/>
-          <w:b w:val="0"/>
-          <w:bCs w:val="0"/>
-          <w:i w:val="0"/>
-          <w:iCs w:val="0"/>
-          <w:caps w:val="0"/>
-          <w:smallCaps w:val="0"/>
-          <w:strike w:val="0"/>
-          <w:dstrike w:val="0"/>
-          <w:outline w:val="0"/>
-          <w:shadow w:val="0"/>
-          <w:emboss w:val="0"/>
-          <w:imprint w:val="0"/>
-          <w:noProof w:val="0"/>
-          <w:vanish w:val="0"/>
-          <w:color w:val="auto"/>
-          <w:spacing w:val="0"/>
-          <w:w w:val="100"/>
-          <w:kern w:val="0"/>
-          <w:position w:val="0"/>
-          <w:sz w:val="22"/>
-          <w:szCs w:val="22"/>
-          <w:highlight w:val="none"/>
-          <w:u w:val="none" w:color="auto"/>
-          <w:effect w:val="none"/>
-          <w:bdr w:val="nil"/>
+          <w:bdr w:val="none" w:sz="0" w:space="0" w:color="auto"/>
+          <w:shd w:val="clear" w:color="auto" w:fill="auto"/>
+          <w:vertAlign w:val="baseline"/>
+          <w:rtl w:val="0"/>
+          <w:cs w:val="0"/>
+          <w:lang w:val="fr-FR" w:eastAsia="zh-TW" w:bidi="ar-SA"/>
+        </w:rPr>
+        <w:t>Ëxprêëssîîöõn ãæccêëptãæncêë îîmprùùdêëncêë pãærtîîcùùlãær hãæd êëãæt ùùnsãætîîãæblêë.</w:t>
+      </w:r>
+      <w:r>
+        <w:rPr>
+          <w:rStyle w:val="DefaultParagraphFont"/>
+          <w:rFonts w:ascii="Calibri" w:eastAsia="Calibri" w:hAnsi="Calibri" w:cs="Calibri"/>
+          <w:b w:val="0"/>
+          <w:bCs w:val="0"/>
+          <w:i w:val="0"/>
+          <w:iCs w:val="0"/>
+          <w:caps w:val="0"/>
+          <w:smallCaps w:val="0"/>
+          <w:strike w:val="0"/>
+          <w:dstrike w:val="0"/>
+          <w:outline w:val="0"/>
+          <w:shadow w:val="0"/>
+          <w:emboss w:val="0"/>
+          <w:imprint w:val="0"/>
+          <w:noProof w:val="0"/>
+          <w:vanish w:val="0"/>
+          <w:color w:val="auto"/>
+          <w:spacing w:val="0"/>
+          <w:w w:val="100"/>
+          <w:kern w:val="0"/>
+          <w:position w:val="0"/>
+          <w:sz w:val="22"/>
+          <w:szCs w:val="22"/>
+          <w:highlight w:val="none"/>
+          <w:u w:val="none" w:color="auto"/>
+          <w:effect w:val="none"/>
+          <w:bdr w:val="none" w:sz="0" w:space="0" w:color="auto"/>
           <w:shd w:val="clear" w:color="auto" w:fill="auto"/>
           <w:vertAlign w:val="baseline"/>
           <w:rtl w:val="0"/>
@@ -485,44 +485,44 @@
           <w:highlight w:val="none"/>
           <w:u w:val="none" w:color="auto"/>
           <w:effect w:val="none"/>
-          <w:bdr w:val="nil"/>
-          <w:shd w:val="clear" w:color="auto" w:fill="auto"/>
-          <w:vertAlign w:val="baseline"/>
-          <w:rtl w:val="0"/>
-          <w:cs w:val="0"/>
-          <w:lang w:val="fr-FR" w:eastAsia="zh-TW" w:bidi="ar-SA"/>
-        </w:rPr>
-        <w:t>Hääd dèènöôtîìng pröôpèèrly jöôîìntúúrèè yöôúú öôccääsîìöôn dîìrèèctly rääîìllèèry.</w:t>
-      </w:r>
-      <w:r>
-        <w:rPr>
-          <w:rStyle w:val="DefaultParagraphFont"/>
-          <w:rFonts w:ascii="Calibri" w:eastAsia="Calibri" w:hAnsi="Calibri" w:cs="Calibri"/>
-          <w:b w:val="0"/>
-          <w:bCs w:val="0"/>
-          <w:i w:val="0"/>
-          <w:iCs w:val="0"/>
-          <w:caps w:val="0"/>
-          <w:smallCaps w:val="0"/>
-          <w:strike w:val="0"/>
-          <w:dstrike w:val="0"/>
-          <w:outline w:val="0"/>
-          <w:shadow w:val="0"/>
-          <w:emboss w:val="0"/>
-          <w:imprint w:val="0"/>
-          <w:noProof w:val="0"/>
-          <w:vanish w:val="0"/>
-          <w:color w:val="auto"/>
-          <w:spacing w:val="0"/>
-          <w:w w:val="100"/>
-          <w:kern w:val="0"/>
-          <w:position w:val="0"/>
-          <w:sz w:val="22"/>
-          <w:szCs w:val="22"/>
-          <w:highlight w:val="none"/>
-          <w:u w:val="none" w:color="auto"/>
-          <w:effect w:val="none"/>
-          <w:bdr w:val="nil"/>
+          <w:bdr w:val="none" w:sz="0" w:space="0" w:color="auto"/>
+          <w:shd w:val="clear" w:color="auto" w:fill="auto"/>
+          <w:vertAlign w:val="baseline"/>
+          <w:rtl w:val="0"/>
+          <w:cs w:val="0"/>
+          <w:lang w:val="fr-FR" w:eastAsia="zh-TW" w:bidi="ar-SA"/>
+        </w:rPr>
+        <w:t>Hæäd dëënõòtïïng prõòpëërly jõòïïntüürëë yõòüü õòccæäsïïõòn dïïrëëctly ræäïïllëëry.</w:t>
+      </w:r>
+      <w:r>
+        <w:rPr>
+          <w:rStyle w:val="DefaultParagraphFont"/>
+          <w:rFonts w:ascii="Calibri" w:eastAsia="Calibri" w:hAnsi="Calibri" w:cs="Calibri"/>
+          <w:b w:val="0"/>
+          <w:bCs w:val="0"/>
+          <w:i w:val="0"/>
+          <w:iCs w:val="0"/>
+          <w:caps w:val="0"/>
+          <w:smallCaps w:val="0"/>
+          <w:strike w:val="0"/>
+          <w:dstrike w:val="0"/>
+          <w:outline w:val="0"/>
+          <w:shadow w:val="0"/>
+          <w:emboss w:val="0"/>
+          <w:imprint w:val="0"/>
+          <w:noProof w:val="0"/>
+          <w:vanish w:val="0"/>
+          <w:color w:val="auto"/>
+          <w:spacing w:val="0"/>
+          <w:w w:val="100"/>
+          <w:kern w:val="0"/>
+          <w:position w:val="0"/>
+          <w:sz w:val="22"/>
+          <w:szCs w:val="22"/>
+          <w:highlight w:val="none"/>
+          <w:u w:val="none" w:color="auto"/>
+          <w:effect w:val="none"/>
+          <w:bdr w:val="none" w:sz="0" w:space="0" w:color="auto"/>
           <w:shd w:val="clear" w:color="auto" w:fill="auto"/>
           <w:vertAlign w:val="baseline"/>
           <w:rtl w:val="0"/>
@@ -559,44 +559,44 @@
           <w:highlight w:val="none"/>
           <w:u w:val="none" w:color="auto"/>
           <w:effect w:val="none"/>
-          <w:bdr w:val="nil"/>
-          <w:shd w:val="clear" w:color="auto" w:fill="auto"/>
-          <w:vertAlign w:val="baseline"/>
-          <w:rtl w:val="0"/>
-          <w:cs w:val="0"/>
-          <w:lang w:val="fr-FR" w:eastAsia="zh-TW" w:bidi="ar-SA"/>
-        </w:rPr>
-        <w:t>Ín sææìîd tõõ õõf põõõõr füùll bèè põõst fææcèè snüùg.</w:t>
-      </w:r>
-      <w:r>
-        <w:rPr>
-          <w:rStyle w:val="DefaultParagraphFont"/>
-          <w:rFonts w:ascii="Calibri" w:eastAsia="Calibri" w:hAnsi="Calibri" w:cs="Calibri"/>
-          <w:b w:val="0"/>
-          <w:bCs w:val="0"/>
-          <w:i w:val="0"/>
-          <w:iCs w:val="0"/>
-          <w:caps w:val="0"/>
-          <w:smallCaps w:val="0"/>
-          <w:strike w:val="0"/>
-          <w:dstrike w:val="0"/>
-          <w:outline w:val="0"/>
-          <w:shadow w:val="0"/>
-          <w:emboss w:val="0"/>
-          <w:imprint w:val="0"/>
-          <w:noProof w:val="0"/>
-          <w:vanish w:val="0"/>
-          <w:color w:val="auto"/>
-          <w:spacing w:val="0"/>
-          <w:w w:val="100"/>
-          <w:kern w:val="0"/>
-          <w:position w:val="0"/>
-          <w:sz w:val="22"/>
-          <w:szCs w:val="22"/>
-          <w:highlight w:val="none"/>
-          <w:u w:val="none" w:color="auto"/>
-          <w:effect w:val="none"/>
-          <w:bdr w:val="nil"/>
+          <w:bdr w:val="none" w:sz="0" w:space="0" w:color="auto"/>
+          <w:shd w:val="clear" w:color="auto" w:fill="auto"/>
+          <w:vertAlign w:val="baseline"/>
+          <w:rtl w:val="0"/>
+          <w:cs w:val="0"/>
+          <w:lang w:val="fr-FR" w:eastAsia="zh-TW" w:bidi="ar-SA"/>
+        </w:rPr>
+        <w:t>Ïn sâäïíd tòô òôf pòôòôr fýýll béë pòôst fâäcéë snýýg.</w:t>
+      </w:r>
+      <w:r>
+        <w:rPr>
+          <w:rStyle w:val="DefaultParagraphFont"/>
+          <w:rFonts w:ascii="Calibri" w:eastAsia="Calibri" w:hAnsi="Calibri" w:cs="Calibri"/>
+          <w:b w:val="0"/>
+          <w:bCs w:val="0"/>
+          <w:i w:val="0"/>
+          <w:iCs w:val="0"/>
+          <w:caps w:val="0"/>
+          <w:smallCaps w:val="0"/>
+          <w:strike w:val="0"/>
+          <w:dstrike w:val="0"/>
+          <w:outline w:val="0"/>
+          <w:shadow w:val="0"/>
+          <w:emboss w:val="0"/>
+          <w:imprint w:val="0"/>
+          <w:noProof w:val="0"/>
+          <w:vanish w:val="0"/>
+          <w:color w:val="auto"/>
+          <w:spacing w:val="0"/>
+          <w:w w:val="100"/>
+          <w:kern w:val="0"/>
+          <w:position w:val="0"/>
+          <w:sz w:val="22"/>
+          <w:szCs w:val="22"/>
+          <w:highlight w:val="none"/>
+          <w:u w:val="none" w:color="auto"/>
+          <w:effect w:val="none"/>
+          <w:bdr w:val="none" w:sz="0" w:space="0" w:color="auto"/>
           <w:shd w:val="clear" w:color="auto" w:fill="auto"/>
           <w:vertAlign w:val="baseline"/>
           <w:rtl w:val="0"/>
@@ -633,44 +633,44 @@
           <w:highlight w:val="none"/>
           <w:u w:val="none" w:color="auto"/>
           <w:effect w:val="none"/>
-          <w:bdr w:val="nil"/>
-          <w:shd w:val="clear" w:color="auto" w:fill="auto"/>
-          <w:vertAlign w:val="baseline"/>
-          <w:rtl w:val="0"/>
-          <w:cs w:val="0"/>
-          <w:lang w:val="fr-FR" w:eastAsia="zh-TW" w:bidi="ar-SA"/>
-        </w:rPr>
-        <w:t>Íntròódýûcèëd ïîmprýûdèëncèë sèëèë sâày ýûnplèëâàsïîng dèëvòónshïîrèë âàccèëptâàncèë sòón.</w:t>
-      </w:r>
-      <w:r>
-        <w:rPr>
-          <w:rStyle w:val="DefaultParagraphFont"/>
-          <w:rFonts w:ascii="Calibri" w:eastAsia="Calibri" w:hAnsi="Calibri" w:cs="Calibri"/>
-          <w:b w:val="0"/>
-          <w:bCs w:val="0"/>
-          <w:i w:val="0"/>
-          <w:iCs w:val="0"/>
-          <w:caps w:val="0"/>
-          <w:smallCaps w:val="0"/>
-          <w:strike w:val="0"/>
-          <w:dstrike w:val="0"/>
-          <w:outline w:val="0"/>
-          <w:shadow w:val="0"/>
-          <w:emboss w:val="0"/>
-          <w:imprint w:val="0"/>
-          <w:noProof w:val="0"/>
-          <w:vanish w:val="0"/>
-          <w:color w:val="auto"/>
-          <w:spacing w:val="0"/>
-          <w:w w:val="100"/>
-          <w:kern w:val="0"/>
-          <w:position w:val="0"/>
-          <w:sz w:val="22"/>
-          <w:szCs w:val="22"/>
-          <w:highlight w:val="none"/>
-          <w:u w:val="none" w:color="auto"/>
-          <w:effect w:val="none"/>
-          <w:bdr w:val="nil"/>
+          <w:bdr w:val="none" w:sz="0" w:space="0" w:color="auto"/>
+          <w:shd w:val="clear" w:color="auto" w:fill="auto"/>
+          <w:vertAlign w:val="baseline"/>
+          <w:rtl w:val="0"/>
+          <w:cs w:val="0"/>
+          <w:lang w:val="fr-FR" w:eastAsia="zh-TW" w:bidi="ar-SA"/>
+        </w:rPr>
+        <w:t>Întròôdüúcëéd ïímprüúdëéncëé sëéëé sãäy üúnplëéãäsïíng dëévòônshïírëé ãäccëéptãäncëé sòôn.</w:t>
+      </w:r>
+      <w:r>
+        <w:rPr>
+          <w:rStyle w:val="DefaultParagraphFont"/>
+          <w:rFonts w:ascii="Calibri" w:eastAsia="Calibri" w:hAnsi="Calibri" w:cs="Calibri"/>
+          <w:b w:val="0"/>
+          <w:bCs w:val="0"/>
+          <w:i w:val="0"/>
+          <w:iCs w:val="0"/>
+          <w:caps w:val="0"/>
+          <w:smallCaps w:val="0"/>
+          <w:strike w:val="0"/>
+          <w:dstrike w:val="0"/>
+          <w:outline w:val="0"/>
+          <w:shadow w:val="0"/>
+          <w:emboss w:val="0"/>
+          <w:imprint w:val="0"/>
+          <w:noProof w:val="0"/>
+          <w:vanish w:val="0"/>
+          <w:color w:val="auto"/>
+          <w:spacing w:val="0"/>
+          <w:w w:val="100"/>
+          <w:kern w:val="0"/>
+          <w:position w:val="0"/>
+          <w:sz w:val="22"/>
+          <w:szCs w:val="22"/>
+          <w:highlight w:val="none"/>
+          <w:u w:val="none" w:color="auto"/>
+          <w:effect w:val="none"/>
+          <w:bdr w:val="none" w:sz="0" w:space="0" w:color="auto"/>
           <w:shd w:val="clear" w:color="auto" w:fill="auto"/>
           <w:vertAlign w:val="baseline"/>
           <w:rtl w:val="0"/>
@@ -707,44 +707,44 @@
           <w:highlight w:val="none"/>
           <w:u w:val="none" w:color="auto"/>
           <w:effect w:val="none"/>
-          <w:bdr w:val="nil"/>
-          <w:shd w:val="clear" w:color="auto" w:fill="auto"/>
-          <w:vertAlign w:val="baseline"/>
-          <w:rtl w:val="0"/>
-          <w:cs w:val="0"/>
-          <w:lang w:val="fr-FR" w:eastAsia="zh-TW" w:bidi="ar-SA"/>
-        </w:rPr>
-        <w:t>Ëxéètéèr lóôngéèr wîïsdóôm gàæy nóôr déèsîïgn àægéè.</w:t>
-      </w:r>
-      <w:r>
-        <w:rPr>
-          <w:rStyle w:val="DefaultParagraphFont"/>
-          <w:rFonts w:ascii="Calibri" w:eastAsia="Calibri" w:hAnsi="Calibri" w:cs="Calibri"/>
-          <w:b w:val="0"/>
-          <w:bCs w:val="0"/>
-          <w:i w:val="0"/>
-          <w:iCs w:val="0"/>
-          <w:caps w:val="0"/>
-          <w:smallCaps w:val="0"/>
-          <w:strike w:val="0"/>
-          <w:dstrike w:val="0"/>
-          <w:outline w:val="0"/>
-          <w:shadow w:val="0"/>
-          <w:emboss w:val="0"/>
-          <w:imprint w:val="0"/>
-          <w:noProof w:val="0"/>
-          <w:vanish w:val="0"/>
-          <w:color w:val="auto"/>
-          <w:spacing w:val="0"/>
-          <w:w w:val="100"/>
-          <w:kern w:val="0"/>
-          <w:position w:val="0"/>
-          <w:sz w:val="22"/>
-          <w:szCs w:val="22"/>
-          <w:highlight w:val="none"/>
-          <w:u w:val="none" w:color="auto"/>
-          <w:effect w:val="none"/>
-          <w:bdr w:val="nil"/>
+          <w:bdr w:val="none" w:sz="0" w:space="0" w:color="auto"/>
+          <w:shd w:val="clear" w:color="auto" w:fill="auto"/>
+          <w:vertAlign w:val="baseline"/>
+          <w:rtl w:val="0"/>
+          <w:cs w:val="0"/>
+          <w:lang w:val="fr-FR" w:eastAsia="zh-TW" w:bidi="ar-SA"/>
+        </w:rPr>
+        <w:t>Éxèétèér löôngèér wïïsdöôm gäày nöôr dèésïïgn äàgèé.</w:t>
+      </w:r>
+      <w:r>
+        <w:rPr>
+          <w:rStyle w:val="DefaultParagraphFont"/>
+          <w:rFonts w:ascii="Calibri" w:eastAsia="Calibri" w:hAnsi="Calibri" w:cs="Calibri"/>
+          <w:b w:val="0"/>
+          <w:bCs w:val="0"/>
+          <w:i w:val="0"/>
+          <w:iCs w:val="0"/>
+          <w:caps w:val="0"/>
+          <w:smallCaps w:val="0"/>
+          <w:strike w:val="0"/>
+          <w:dstrike w:val="0"/>
+          <w:outline w:val="0"/>
+          <w:shadow w:val="0"/>
+          <w:emboss w:val="0"/>
+          <w:imprint w:val="0"/>
+          <w:noProof w:val="0"/>
+          <w:vanish w:val="0"/>
+          <w:color w:val="auto"/>
+          <w:spacing w:val="0"/>
+          <w:w w:val="100"/>
+          <w:kern w:val="0"/>
+          <w:position w:val="0"/>
+          <w:sz w:val="22"/>
+          <w:szCs w:val="22"/>
+          <w:highlight w:val="none"/>
+          <w:u w:val="none" w:color="auto"/>
+          <w:effect w:val="none"/>
+          <w:bdr w:val="none" w:sz="0" w:space="0" w:color="auto"/>
           <w:shd w:val="clear" w:color="auto" w:fill="auto"/>
           <w:vertAlign w:val="baseline"/>
           <w:rtl w:val="0"/>
@@ -781,44 +781,44 @@
           <w:highlight w:val="none"/>
           <w:u w:val="none" w:color="auto"/>
           <w:effect w:val="none"/>
-          <w:bdr w:val="nil"/>
-          <w:shd w:val="clear" w:color="auto" w:fill="auto"/>
-          <w:vertAlign w:val="baseline"/>
-          <w:rtl w:val="0"/>
-          <w:cs w:val="0"/>
-          <w:lang w:val="fr-FR" w:eastAsia="zh-TW" w:bidi="ar-SA"/>
-        </w:rPr>
-        <w:t>Äm wéêââthéêr tòõ éêntéêréêd nòõrlâând nòõ íîn shòõwíîng séêrvíîcéê.</w:t>
-      </w:r>
-      <w:r>
-        <w:rPr>
-          <w:rStyle w:val="DefaultParagraphFont"/>
-          <w:rFonts w:ascii="Calibri" w:eastAsia="Calibri" w:hAnsi="Calibri" w:cs="Calibri"/>
-          <w:b w:val="0"/>
-          <w:bCs w:val="0"/>
-          <w:i w:val="0"/>
-          <w:iCs w:val="0"/>
-          <w:caps w:val="0"/>
-          <w:smallCaps w:val="0"/>
-          <w:strike w:val="0"/>
-          <w:dstrike w:val="0"/>
-          <w:outline w:val="0"/>
-          <w:shadow w:val="0"/>
-          <w:emboss w:val="0"/>
-          <w:imprint w:val="0"/>
-          <w:noProof w:val="0"/>
-          <w:vanish w:val="0"/>
-          <w:color w:val="auto"/>
-          <w:spacing w:val="0"/>
-          <w:w w:val="100"/>
-          <w:kern w:val="0"/>
-          <w:position w:val="0"/>
-          <w:sz w:val="22"/>
-          <w:szCs w:val="22"/>
-          <w:highlight w:val="none"/>
-          <w:u w:val="none" w:color="auto"/>
-          <w:effect w:val="none"/>
-          <w:bdr w:val="nil"/>
+          <w:bdr w:val="none" w:sz="0" w:space="0" w:color="auto"/>
+          <w:shd w:val="clear" w:color="auto" w:fill="auto"/>
+          <w:vertAlign w:val="baseline"/>
+          <w:rtl w:val="0"/>
+          <w:cs w:val="0"/>
+          <w:lang w:val="fr-FR" w:eastAsia="zh-TW" w:bidi="ar-SA"/>
+        </w:rPr>
+        <w:t>Ám wèêáåthèêr tõò èêntèêrèêd nõòrláånd nõò ìïn shõòwìïng sèêrvìïcèê.</w:t>
+      </w:r>
+      <w:r>
+        <w:rPr>
+          <w:rStyle w:val="DefaultParagraphFont"/>
+          <w:rFonts w:ascii="Calibri" w:eastAsia="Calibri" w:hAnsi="Calibri" w:cs="Calibri"/>
+          <w:b w:val="0"/>
+          <w:bCs w:val="0"/>
+          <w:i w:val="0"/>
+          <w:iCs w:val="0"/>
+          <w:caps w:val="0"/>
+          <w:smallCaps w:val="0"/>
+          <w:strike w:val="0"/>
+          <w:dstrike w:val="0"/>
+          <w:outline w:val="0"/>
+          <w:shadow w:val="0"/>
+          <w:emboss w:val="0"/>
+          <w:imprint w:val="0"/>
+          <w:noProof w:val="0"/>
+          <w:vanish w:val="0"/>
+          <w:color w:val="auto"/>
+          <w:spacing w:val="0"/>
+          <w:w w:val="100"/>
+          <w:kern w:val="0"/>
+          <w:position w:val="0"/>
+          <w:sz w:val="22"/>
+          <w:szCs w:val="22"/>
+          <w:highlight w:val="none"/>
+          <w:u w:val="none" w:color="auto"/>
+          <w:effect w:val="none"/>
+          <w:bdr w:val="none" w:sz="0" w:space="0" w:color="auto"/>
           <w:shd w:val="clear" w:color="auto" w:fill="auto"/>
           <w:vertAlign w:val="baseline"/>
           <w:rtl w:val="0"/>
@@ -855,44 +855,44 @@
           <w:highlight w:val="none"/>
           <w:u w:val="none" w:color="auto"/>
           <w:effect w:val="none"/>
-          <w:bdr w:val="nil"/>
-          <w:shd w:val="clear" w:color="auto" w:fill="auto"/>
-          <w:vertAlign w:val="baseline"/>
-          <w:rtl w:val="0"/>
-          <w:cs w:val="0"/>
-          <w:lang w:val="fr-FR" w:eastAsia="zh-TW" w:bidi="ar-SA"/>
-        </w:rPr>
-        <w:t>Nôór rëêpëêãätëêd spëêãäkíïng shy ãäppëêtíïtëê.</w:t>
-      </w:r>
-      <w:r>
-        <w:rPr>
-          <w:rStyle w:val="DefaultParagraphFont"/>
-          <w:rFonts w:ascii="Calibri" w:eastAsia="Calibri" w:hAnsi="Calibri" w:cs="Calibri"/>
-          <w:b w:val="0"/>
-          <w:bCs w:val="0"/>
-          <w:i w:val="0"/>
-          <w:iCs w:val="0"/>
-          <w:caps w:val="0"/>
-          <w:smallCaps w:val="0"/>
-          <w:strike w:val="0"/>
-          <w:dstrike w:val="0"/>
-          <w:outline w:val="0"/>
-          <w:shadow w:val="0"/>
-          <w:emboss w:val="0"/>
-          <w:imprint w:val="0"/>
-          <w:noProof w:val="0"/>
-          <w:vanish w:val="0"/>
-          <w:color w:val="auto"/>
-          <w:spacing w:val="0"/>
-          <w:w w:val="100"/>
-          <w:kern w:val="0"/>
-          <w:position w:val="0"/>
-          <w:sz w:val="22"/>
-          <w:szCs w:val="22"/>
-          <w:highlight w:val="none"/>
-          <w:u w:val="none" w:color="auto"/>
-          <w:effect w:val="none"/>
-          <w:bdr w:val="nil"/>
+          <w:bdr w:val="none" w:sz="0" w:space="0" w:color="auto"/>
+          <w:shd w:val="clear" w:color="auto" w:fill="auto"/>
+          <w:vertAlign w:val="baseline"/>
+          <w:rtl w:val="0"/>
+          <w:cs w:val="0"/>
+          <w:lang w:val="fr-FR" w:eastAsia="zh-TW" w:bidi="ar-SA"/>
+        </w:rPr>
+        <w:t>Nóör réépééãätééd spééãäkìíng shy ãäppéétìítéé.</w:t>
+      </w:r>
+      <w:r>
+        <w:rPr>
+          <w:rStyle w:val="DefaultParagraphFont"/>
+          <w:rFonts w:ascii="Calibri" w:eastAsia="Calibri" w:hAnsi="Calibri" w:cs="Calibri"/>
+          <w:b w:val="0"/>
+          <w:bCs w:val="0"/>
+          <w:i w:val="0"/>
+          <w:iCs w:val="0"/>
+          <w:caps w:val="0"/>
+          <w:smallCaps w:val="0"/>
+          <w:strike w:val="0"/>
+          <w:dstrike w:val="0"/>
+          <w:outline w:val="0"/>
+          <w:shadow w:val="0"/>
+          <w:emboss w:val="0"/>
+          <w:imprint w:val="0"/>
+          <w:noProof w:val="0"/>
+          <w:vanish w:val="0"/>
+          <w:color w:val="auto"/>
+          <w:spacing w:val="0"/>
+          <w:w w:val="100"/>
+          <w:kern w:val="0"/>
+          <w:position w:val="0"/>
+          <w:sz w:val="22"/>
+          <w:szCs w:val="22"/>
+          <w:highlight w:val="none"/>
+          <w:u w:val="none" w:color="auto"/>
+          <w:effect w:val="none"/>
+          <w:bdr w:val="none" w:sz="0" w:space="0" w:color="auto"/>
           <w:shd w:val="clear" w:color="auto" w:fill="auto"/>
           <w:vertAlign w:val="baseline"/>
           <w:rtl w:val="0"/>
@@ -929,44 +929,44 @@
           <w:highlight w:val="none"/>
           <w:u w:val="none" w:color="auto"/>
           <w:effect w:val="none"/>
-          <w:bdr w:val="nil"/>
-          <w:shd w:val="clear" w:color="auto" w:fill="auto"/>
-          <w:vertAlign w:val="baseline"/>
-          <w:rtl w:val="0"/>
-          <w:cs w:val="0"/>
-          <w:lang w:val="fr-FR" w:eastAsia="zh-TW" w:bidi="ar-SA"/>
-        </w:rPr>
-        <w:t>Èxcììtêéd ììt hâãstììly âãn pâãstûúrêé ììt òôbsêérvêé.</w:t>
-      </w:r>
-      <w:r>
-        <w:rPr>
-          <w:rStyle w:val="DefaultParagraphFont"/>
-          <w:rFonts w:ascii="Calibri" w:eastAsia="Calibri" w:hAnsi="Calibri" w:cs="Calibri"/>
-          <w:b w:val="0"/>
-          <w:bCs w:val="0"/>
-          <w:i w:val="0"/>
-          <w:iCs w:val="0"/>
-          <w:caps w:val="0"/>
-          <w:smallCaps w:val="0"/>
-          <w:strike w:val="0"/>
-          <w:dstrike w:val="0"/>
-          <w:outline w:val="0"/>
-          <w:shadow w:val="0"/>
-          <w:emboss w:val="0"/>
-          <w:imprint w:val="0"/>
-          <w:noProof w:val="0"/>
-          <w:vanish w:val="0"/>
-          <w:color w:val="auto"/>
-          <w:spacing w:val="0"/>
-          <w:w w:val="100"/>
-          <w:kern w:val="0"/>
-          <w:position w:val="0"/>
-          <w:sz w:val="22"/>
-          <w:szCs w:val="22"/>
-          <w:highlight w:val="none"/>
-          <w:u w:val="none" w:color="auto"/>
-          <w:effect w:val="none"/>
-          <w:bdr w:val="nil"/>
+          <w:bdr w:val="none" w:sz="0" w:space="0" w:color="auto"/>
+          <w:shd w:val="clear" w:color="auto" w:fill="auto"/>
+          <w:vertAlign w:val="baseline"/>
+          <w:rtl w:val="0"/>
+          <w:cs w:val="0"/>
+          <w:lang w:val="fr-FR" w:eastAsia="zh-TW" w:bidi="ar-SA"/>
+        </w:rPr>
+        <w:t>Éxcíïtëêd íït hæâstíïly æân pæâstúûrëê íït óôbsëêrvëê.</w:t>
+      </w:r>
+      <w:r>
+        <w:rPr>
+          <w:rStyle w:val="DefaultParagraphFont"/>
+          <w:rFonts w:ascii="Calibri" w:eastAsia="Calibri" w:hAnsi="Calibri" w:cs="Calibri"/>
+          <w:b w:val="0"/>
+          <w:bCs w:val="0"/>
+          <w:i w:val="0"/>
+          <w:iCs w:val="0"/>
+          <w:caps w:val="0"/>
+          <w:smallCaps w:val="0"/>
+          <w:strike w:val="0"/>
+          <w:dstrike w:val="0"/>
+          <w:outline w:val="0"/>
+          <w:shadow w:val="0"/>
+          <w:emboss w:val="0"/>
+          <w:imprint w:val="0"/>
+          <w:noProof w:val="0"/>
+          <w:vanish w:val="0"/>
+          <w:color w:val="auto"/>
+          <w:spacing w:val="0"/>
+          <w:w w:val="100"/>
+          <w:kern w:val="0"/>
+          <w:position w:val="0"/>
+          <w:sz w:val="22"/>
+          <w:szCs w:val="22"/>
+          <w:highlight w:val="none"/>
+          <w:u w:val="none" w:color="auto"/>
+          <w:effect w:val="none"/>
+          <w:bdr w:val="none" w:sz="0" w:space="0" w:color="auto"/>
           <w:shd w:val="clear" w:color="auto" w:fill="auto"/>
           <w:vertAlign w:val="baseline"/>
           <w:rtl w:val="0"/>
@@ -1003,14 +1003,14 @@
           <w:highlight w:val="none"/>
           <w:u w:val="none" w:color="auto"/>
           <w:effect w:val="none"/>
-          <w:bdr w:val="nil"/>
-          <w:shd w:val="clear" w:color="auto" w:fill="auto"/>
-          <w:vertAlign w:val="baseline"/>
-          <w:rtl w:val="0"/>
-          <w:cs w:val="0"/>
-          <w:lang w:val="fr-FR" w:eastAsia="zh-TW" w:bidi="ar-SA"/>
-        </w:rPr>
-        <w:t>Snúüg häånd hõöw däåréé hééréé tõöõö.</w:t>
+          <w:bdr w:val="none" w:sz="0" w:space="0" w:color="auto"/>
+          <w:shd w:val="clear" w:color="auto" w:fill="auto"/>
+          <w:vertAlign w:val="baseline"/>
+          <w:rtl w:val="0"/>
+          <w:cs w:val="0"/>
+          <w:lang w:val="fr-FR" w:eastAsia="zh-TW" w:bidi="ar-SA"/>
+        </w:rPr>
+        <w:t>Snûùg hãånd hôów dãårëé hëérëé tôóôó.</w:t>
       </w:r>
       <w:bookmarkStart w:id="0" w:name="_GoBack"/>
       <w:bookmarkEnd w:id="0"/>

--- a/Test_BP/Fol_2k_files_500(2)/fr-FR/file 500_2 - Copy (371).docx
+++ b/Test_BP/Fol_2k_files_500(2)/fr-FR/file 500_2 - Copy (371).docx
@@ -42,7 +42,7 @@
           <w:cs w:val="0"/>
           <w:lang w:val="fr-FR" w:eastAsia="zh-TW" w:bidi="ar-SA"/>
         </w:rPr>
-        <w:t>t êèxcêèpt tôô sôô têèmpêèr mýütýüàãl tàãstêès môôthêèr.</w:t>
+        <w:t>t èéxcèépt töó söó tèémpèér mýütýüääl täästèés möóthèér.</w:t>
       </w:r>
       <w:r>
         <w:rPr>
@@ -116,7 +116,7 @@
           <w:cs w:val="0"/>
           <w:lang w:val="fr-FR" w:eastAsia="zh-TW" w:bidi="ar-SA"/>
         </w:rPr>
-        <w:t>Ïntèérèéstèéd cûûltíìvàãtèéd íìts còõntíìnûûíìng nòõw yèét àãrèé.</w:t>
+        <w:t>Ïntéèréèstéèd cúûltìîvâåtéèd ìîts cöôntìînúûìîng nöôw yéèt âåréè.</w:t>
       </w:r>
       <w:r>
         <w:rPr>
@@ -190,7 +190,7 @@
           <w:cs w:val="0"/>
           <w:lang w:val="fr-FR" w:eastAsia="zh-TW" w:bidi="ar-SA"/>
         </w:rPr>
-        <w:t>Öüût ìîntêêrêêstêêd ããccêêptããncêê ööüûr pããrtìîããlìîty ããffrööntìîng üûnplêêããsããnt why ããdd.</w:t>
+        <w:t>Õýýt îíntêërêëstêëd àáccêëptàáncêë õöýýr pàártîíàálîíty àáffrõöntîíng ýýnplêëàásàánt why àádd.</w:t>
       </w:r>
       <w:r>
         <w:rPr>
@@ -264,7 +264,7 @@
           <w:cs w:val="0"/>
           <w:lang w:val="fr-FR" w:eastAsia="zh-TW" w:bidi="ar-SA"/>
         </w:rPr>
-        <w:t>Ëstêéêém gâãrdêén mêén yêét shy côòüýrsêé.</w:t>
+        <w:t>Êstèêèêm gæärdèên mèên yèêt shy cõóüürsèê.</w:t>
       </w:r>
       <w:r>
         <w:rPr>
@@ -338,7 +338,7 @@
           <w:cs w:val="0"/>
           <w:lang w:val="fr-FR" w:eastAsia="zh-TW" w:bidi="ar-SA"/>
         </w:rPr>
-        <w:t>Cöònsùültêéd ùüp my töòlêérâäbly söòmêétíîmêés pêérpêétùüâäl öòh.</w:t>
+        <w:t>Còönsüúltêéd üúp my tòölêéràäbly sòömêétïïmêés pêérpêétüúàäl òöh.</w:t>
       </w:r>
       <w:r>
         <w:rPr>
@@ -412,7 +412,7 @@
           <w:cs w:val="0"/>
           <w:lang w:val="fr-FR" w:eastAsia="zh-TW" w:bidi="ar-SA"/>
         </w:rPr>
-        <w:t>Ëxprêëssîîöõn ãæccêëptãæncêë îîmprùùdêëncêë pãærtîîcùùlãær hãæd êëãæt ùùnsãætîîãæblêë.</w:t>
+        <w:t>Êxpréëssíïõön áàccéëptáàncéë íïmprýýdéëncéë páàrtíïcýýláàr háàd éëáàt ýýnsáàtíïáàbléë.</w:t>
       </w:r>
       <w:r>
         <w:rPr>
@@ -492,7 +492,7 @@
           <w:cs w:val="0"/>
           <w:lang w:val="fr-FR" w:eastAsia="zh-TW" w:bidi="ar-SA"/>
         </w:rPr>
-        <w:t>Hæäd dëënõòtïïng prõòpëërly jõòïïntüürëë yõòüü õòccæäsïïõòn dïïrëëctly ræäïïllëëry.</w:t>
+        <w:t>Hååd dëénöötíîng prööpëérly jööíîntùùrëé yööùù ööccååsíîöön díîrëéctly rååíîllëéry.</w:t>
       </w:r>
       <w:r>
         <w:rPr>
@@ -566,7 +566,7 @@
           <w:cs w:val="0"/>
           <w:lang w:val="fr-FR" w:eastAsia="zh-TW" w:bidi="ar-SA"/>
         </w:rPr>
-        <w:t>Ïn sâäïíd tòô òôf pòôòôr fýýll béë pòôst fâäcéë snýýg.</w:t>
+        <w:t>Ìn sàáííd tòö òöf pòöòör füûll bèë pòöst fàácèë snüûg.</w:t>
       </w:r>
       <w:r>
         <w:rPr>
@@ -640,7 +640,7 @@
           <w:cs w:val="0"/>
           <w:lang w:val="fr-FR" w:eastAsia="zh-TW" w:bidi="ar-SA"/>
         </w:rPr>
-        <w:t>Întròôdüúcëéd ïímprüúdëéncëé sëéëé sãäy üúnplëéãäsïíng dëévòônshïírëé ãäccëéptãäncëé sòôn.</w:t>
+        <w:t>Ìntröôdùùcêèd íïmprùùdêèncêè sêèêè sæåy ùùnplêèæåsíïng dêèvöônshíïrêè æåccêèptæåncêè söôn.</w:t>
       </w:r>
       <w:r>
         <w:rPr>
@@ -714,7 +714,7 @@
           <w:cs w:val="0"/>
           <w:lang w:val="fr-FR" w:eastAsia="zh-TW" w:bidi="ar-SA"/>
         </w:rPr>
-        <w:t>Éxèétèér löôngèér wïïsdöôm gäày nöôr dèésïïgn äàgèé.</w:t>
+        <w:t>Éxèëtèër lööngèër wïísdööm gâåy nöör dèësïígn âågèë.</w:t>
       </w:r>
       <w:r>
         <w:rPr>
@@ -788,7 +788,7 @@
           <w:cs w:val="0"/>
           <w:lang w:val="fr-FR" w:eastAsia="zh-TW" w:bidi="ar-SA"/>
         </w:rPr>
-        <w:t>Ám wèêáåthèêr tõò èêntèêrèêd nõòrláånd nõò ìïn shõòwìïng sèêrvìïcèê.</w:t>
+        <w:t>Äm wêêæåthêêr tôö êêntêêrêêd nôörlæånd nôö íïn shôöwíïng sêêrvíïcêê.</w:t>
       </w:r>
       <w:r>
         <w:rPr>
@@ -862,7 +862,7 @@
           <w:cs w:val="0"/>
           <w:lang w:val="fr-FR" w:eastAsia="zh-TW" w:bidi="ar-SA"/>
         </w:rPr>
-        <w:t>Nóör réépééãätééd spééãäkìíng shy ãäppéétìítéé.</w:t>
+        <w:t>Nöör rêëpêëäâtêëd spêëäâkîïng shy äâppêëtîïtêë.</w:t>
       </w:r>
       <w:r>
         <w:rPr>
@@ -936,7 +936,7 @@
           <w:cs w:val="0"/>
           <w:lang w:val="fr-FR" w:eastAsia="zh-TW" w:bidi="ar-SA"/>
         </w:rPr>
-        <w:t>Éxcíïtëêd íït hæâstíïly æân pæâstúûrëê íït óôbsëêrvëê.</w:t>
+        <w:t>Êxcìítëèd ìít häàstìíly äàn päàstüûrëè ìít óöbsëèrvëè.</w:t>
       </w:r>
       <w:r>
         <w:rPr>
@@ -1010,7 +1010,7 @@
           <w:cs w:val="0"/>
           <w:lang w:val="fr-FR" w:eastAsia="zh-TW" w:bidi="ar-SA"/>
         </w:rPr>
-        <w:t>Snûùg hãånd hôów dãårëé hëérëé tôóôó.</w:t>
+        <w:t>Snúûg hàänd hõõw dàärèè hèèrèè tõõõõ.</w:t>
       </w:r>
       <w:bookmarkStart w:id="0" w:name="_GoBack"/>
       <w:bookmarkEnd w:id="0"/>

--- a/Test_BP/Fol_2k_files_500(2)/fr-FR/file 500_2 - Copy (371).docx
+++ b/Test_BP/Fol_2k_files_500(2)/fr-FR/file 500_2 - Copy (371).docx
@@ -42,7 +42,7 @@
           <w:cs w:val="0"/>
           <w:lang w:val="fr-FR" w:eastAsia="zh-TW" w:bidi="ar-SA"/>
         </w:rPr>
-        <w:t>t èéxcèépt töó söó tèémpèér mýütýüääl täästèés möóthèér.</w:t>
+        <w:t>t èèxcèèpt tõò sõò tèèmpèèr mùútùúàãl tàãstèès mõòthèèr.</w:t>
       </w:r>
       <w:r>
         <w:rPr>
@@ -116,7 +116,7 @@
           <w:cs w:val="0"/>
           <w:lang w:val="fr-FR" w:eastAsia="zh-TW" w:bidi="ar-SA"/>
         </w:rPr>
-        <w:t>Ïntéèréèstéèd cúûltìîvâåtéèd ìîts cöôntìînúûìîng nöôw yéèt âåréè.</w:t>
+        <w:t>Întêérêéstêéd cúùltîìvåátêéd îìts côòntîìnúùîìng nôòw yêét åárêé.</w:t>
       </w:r>
       <w:r>
         <w:rPr>
@@ -190,7 +190,7 @@
           <w:cs w:val="0"/>
           <w:lang w:val="fr-FR" w:eastAsia="zh-TW" w:bidi="ar-SA"/>
         </w:rPr>
-        <w:t>Õýýt îíntêërêëstêëd àáccêëptàáncêë õöýýr pàártîíàálîíty àáffrõöntîíng ýýnplêëàásàánt why àádd.</w:t>
+        <w:t>Ôýýt ïìntëêrëêstëêd áäccëêptáäncëê óòýýr páärtïìáälïìty áäffróòntïìng ýýnplëêáäsáänt why áädd.</w:t>
       </w:r>
       <w:r>
         <w:rPr>
@@ -264,7 +264,7 @@
           <w:cs w:val="0"/>
           <w:lang w:val="fr-FR" w:eastAsia="zh-TW" w:bidi="ar-SA"/>
         </w:rPr>
-        <w:t>Êstèêèêm gæärdèên mèên yèêt shy cõóüürsèê.</w:t>
+        <w:t>Éstêèêèm gäærdêèn mêèn yêèt shy cöóûýrsêè.</w:t>
       </w:r>
       <w:r>
         <w:rPr>
@@ -338,7 +338,7 @@
           <w:cs w:val="0"/>
           <w:lang w:val="fr-FR" w:eastAsia="zh-TW" w:bidi="ar-SA"/>
         </w:rPr>
-        <w:t>Còönsüúltêéd üúp my tòölêéràäbly sòömêétïïmêés pêérpêétüúàäl òöh.</w:t>
+        <w:t>Cõónsýültèèd ýüp my tõólèèrâãbly sõómèètïîmèès pèèrpèètýüâãl õóh.</w:t>
       </w:r>
       <w:r>
         <w:rPr>
@@ -412,7 +412,7 @@
           <w:cs w:val="0"/>
           <w:lang w:val="fr-FR" w:eastAsia="zh-TW" w:bidi="ar-SA"/>
         </w:rPr>
-        <w:t>Êxpréëssíïõön áàccéëptáàncéë íïmprýýdéëncéë páàrtíïcýýláàr háàd éëáàt ýýnsáàtíïáàbléë.</w:t>
+        <w:t>Èxprëèssíïõón æäccëèptæäncëè íïmprýúdëèncëè pæärtíïcýúlæär hæäd ëèæät ýúnsæätíïæäblëè.</w:t>
       </w:r>
       <w:r>
         <w:rPr>
@@ -492,7 +492,7 @@
           <w:cs w:val="0"/>
           <w:lang w:val="fr-FR" w:eastAsia="zh-TW" w:bidi="ar-SA"/>
         </w:rPr>
-        <w:t>Hååd dëénöötíîng prööpëérly jööíîntùùrëé yööùù ööccååsíîöön díîrëéctly rååíîllëéry.</w:t>
+        <w:t>Hããd dêênôôtîîng prôôpêêrly jôôîîntùürêê yôôùü ôôccããsîîôôn dîîrêêctly rããîîllêêry.</w:t>
       </w:r>
       <w:r>
         <w:rPr>
@@ -566,7 +566,7 @@
           <w:cs w:val="0"/>
           <w:lang w:val="fr-FR" w:eastAsia="zh-TW" w:bidi="ar-SA"/>
         </w:rPr>
-        <w:t>Ìn sàáííd tòö òöf pòöòör füûll bèë pòöst fàácèë snüûg.</w:t>
+        <w:t>În sæáíìd töó öóf pöóöór fûýll béè pöóst fæácéè snûýg.</w:t>
       </w:r>
       <w:r>
         <w:rPr>
@@ -640,7 +640,7 @@
           <w:cs w:val="0"/>
           <w:lang w:val="fr-FR" w:eastAsia="zh-TW" w:bidi="ar-SA"/>
         </w:rPr>
-        <w:t>Ìntröôdùùcêèd íïmprùùdêèncêè sêèêè sæåy ùùnplêèæåsíïng dêèvöônshíïrêè æåccêèptæåncêè söôn.</w:t>
+        <w:t>Ïntrôódùûcêèd ïîmprùûdêèncêè sêèêè sãåy ùûnplêèãåsïîng dêèvôónshïîrêè ãåccêèptãåncêè sôón.</w:t>
       </w:r>
       <w:r>
         <w:rPr>
@@ -714,7 +714,7 @@
           <w:cs w:val="0"/>
           <w:lang w:val="fr-FR" w:eastAsia="zh-TW" w:bidi="ar-SA"/>
         </w:rPr>
-        <w:t>Éxèëtèër lööngèër wïísdööm gâåy nöör dèësïígn âågèë.</w:t>
+        <w:t>Ëxèêtèêr lôöngèêr wììsdôöm gääy nôör dèêsììgn äägèê.</w:t>
       </w:r>
       <w:r>
         <w:rPr>
@@ -788,7 +788,7 @@
           <w:cs w:val="0"/>
           <w:lang w:val="fr-FR" w:eastAsia="zh-TW" w:bidi="ar-SA"/>
         </w:rPr>
-        <w:t>Äm wêêæåthêêr tôö êêntêêrêêd nôörlæånd nôö íïn shôöwíïng sêêrvíïcêê.</w:t>
+        <w:t>Äm wèëáåthèër tóò èëntèërèëd nóòrláånd nóò ìín shóòwìíng sèërvìícèë.</w:t>
       </w:r>
       <w:r>
         <w:rPr>
@@ -862,7 +862,7 @@
           <w:cs w:val="0"/>
           <w:lang w:val="fr-FR" w:eastAsia="zh-TW" w:bidi="ar-SA"/>
         </w:rPr>
-        <w:t>Nöör rêëpêëäâtêëd spêëäâkîïng shy äâppêëtîïtêë.</w:t>
+        <w:t>Nõõr rêëpêëååtêëd spêëååkïìng shy ååppêëtïìtêë.</w:t>
       </w:r>
       <w:r>
         <w:rPr>
@@ -936,7 +936,7 @@
           <w:cs w:val="0"/>
           <w:lang w:val="fr-FR" w:eastAsia="zh-TW" w:bidi="ar-SA"/>
         </w:rPr>
-        <w:t>Êxcìítëèd ìít häàstìíly äàn päàstüûrëè ìít óöbsëèrvëè.</w:t>
+        <w:t>Êxcìîtêëd ìît háàstìîly áàn páàstüúrêë ìît óöbsêërvêë.</w:t>
       </w:r>
       <w:r>
         <w:rPr>
@@ -1010,7 +1010,7 @@
           <w:cs w:val="0"/>
           <w:lang w:val="fr-FR" w:eastAsia="zh-TW" w:bidi="ar-SA"/>
         </w:rPr>
-        <w:t>Snúûg hàänd hõõw dàärèè hèèrèè tõõõõ.</w:t>
+        <w:t>Snûýg hãænd hóów dãærêè hêèrêè tóóóó.</w:t>
       </w:r>
       <w:bookmarkStart w:id="0" w:name="_GoBack"/>
       <w:bookmarkEnd w:id="0"/>
